--- a/Разработка концептуальной модели данных.docx
+++ b/Разработка концептуальной модели данных.docx
@@ -12,7 +12,567 @@
       </w:r>
     </w:p>
     <w:p>
+      <w:r>
+        <w:t>Модели пользовательских представлений данных для каждого варианта использования.</w:t>
+      </w:r>
+    </w:p>
+    <w:p>
+      <w:r>
+        <w:t>Концептуальная модель данных для варианта использования «Регистрация заказов»</w:t>
+      </w:r>
+    </w:p>
+    <w:p>
+      <w:pPr>
+        <w:rPr>
+          <w:lang w:val="en-US"/>
+        </w:rPr>
+      </w:pPr>
+      <w:r>
+        <w:rPr>
+          <w:lang w:val="en-US"/>
+        </w:rPr>
+        <w:t>ER-</w:t>
+      </w:r>
+      <w:r>
+        <w:t>диаграмма:</w:t>
+      </w:r>
+    </w:p>
+    <w:p>
+      <w:r>
+        <w:pict>
+          <v:shapetype id="_x0000_t75" coordsize="21600,21600" o:spt="75" o:preferrelative="t" path="m@4@5l@4@11@9@11@9@5xe" filled="f" stroked="f">
+            <v:stroke joinstyle="miter"/>
+            <v:formulas>
+              <v:f eqn="if lineDrawn pixelLineWidth 0"/>
+              <v:f eqn="sum @0 1 0"/>
+              <v:f eqn="sum 0 0 @1"/>
+              <v:f eqn="prod @2 1 2"/>
+              <v:f eqn="prod @3 21600 pixelWidth"/>
+              <v:f eqn="prod @3 21600 pixelHeight"/>
+              <v:f eqn="sum @0 0 1"/>
+              <v:f eqn="prod @6 1 2"/>
+              <v:f eqn="prod @7 21600 pixelWidth"/>
+              <v:f eqn="sum @8 21600 0"/>
+              <v:f eqn="prod @7 21600 pixelHeight"/>
+              <v:f eqn="sum @10 21600 0"/>
+            </v:formulas>
+            <v:path o:extrusionok="f" gradientshapeok="t" o:connecttype="rect"/>
+            <o:lock v:ext="edit" aspectratio="t"/>
+          </v:shapetype>
+          <v:shape id="_x0000_i1025" type="#_x0000_t75" style="width:467.25pt;height:144.75pt">
+            <v:imagedata r:id="rId5" o:title="ERD заказа"/>
+          </v:shape>
+        </w:pict>
+      </w:r>
+    </w:p>
+    <w:p>
+      <w:r>
+        <w:t>Комментарии к диаграмме:</w:t>
+      </w:r>
+    </w:p>
+    <w:p>
+      <w:pPr>
+        <w:ind w:left="720"/>
+      </w:pPr>
+      <w:r>
+        <w:t>Сущность модель автомобиля:</w:t>
+      </w:r>
+    </w:p>
+    <w:p>
+      <w:pPr>
+        <w:ind w:left="720"/>
+      </w:pPr>
+      <w:r>
+        <w:t>Модель – уникальный идентификатор</w:t>
+      </w:r>
+    </w:p>
+    <w:p>
+      <w:pPr>
+        <w:ind w:left="720"/>
+      </w:pPr>
+      <w:r>
+        <w:t xml:space="preserve"> Сущность заказ:</w:t>
+      </w:r>
+    </w:p>
+    <w:p>
+      <w:pPr>
+        <w:ind w:left="720"/>
+      </w:pPr>
+      <w:r>
+        <w:t>Номер заказа – уникальный идентификатор</w:t>
+      </w:r>
+    </w:p>
+    <w:p>
+      <w:pPr>
+        <w:ind w:left="720"/>
+      </w:pPr>
+      <w:r>
+        <w:t>Сущность пользователь:</w:t>
+      </w:r>
+    </w:p>
+    <w:p>
+      <w:pPr>
+        <w:ind w:left="720"/>
+      </w:pPr>
+      <w:r>
+        <w:t>Серия паспорта + номер паспорта – композитный идентификатор</w:t>
+      </w:r>
+    </w:p>
+    <w:p>
+      <w:r>
+        <w:rPr>
+          <w:lang w:val="en-US"/>
+        </w:rPr>
+        <w:t>UML</w:t>
+      </w:r>
+      <w:r>
+        <w:t xml:space="preserve"> </w:t>
+      </w:r>
+      <w:r>
+        <w:t>диаграмма:</w:t>
+      </w:r>
+    </w:p>
+    <w:p>
+      <w:r>
+        <w:rPr>
+          <w:noProof/>
+          <w:lang w:eastAsia="ru-RU"/>
+        </w:rPr>
+        <w:lastRenderedPageBreak/>
+        <w:drawing>
+          <wp:inline distT="0" distB="0" distL="0" distR="0">
+            <wp:extent cx="5934075" cy="3609975"/>
+            <wp:effectExtent l="0" t="0" r="9525" b="9525"/>
+            <wp:docPr id="1" name="Рисунок 1" descr="C:\Users\Fedor_kv2an24\AppData\Local\Microsoft\Windows\INetCache\Content.Word\UML заказа.png"/>
+            <wp:cNvGraphicFramePr>
+              <a:graphicFrameLocks xmlns:a="http://schemas.openxmlformats.org/drawingml/2006/main" noChangeAspect="1"/>
+            </wp:cNvGraphicFramePr>
+            <a:graphic xmlns:a="http://schemas.openxmlformats.org/drawingml/2006/main">
+              <a:graphicData uri="http://schemas.openxmlformats.org/drawingml/2006/picture">
+                <pic:pic xmlns:pic="http://schemas.openxmlformats.org/drawingml/2006/picture">
+                  <pic:nvPicPr>
+                    <pic:cNvPr id="0" name="Picture 6" descr="C:\Users\Fedor_kv2an24\AppData\Local\Microsoft\Windows\INetCache\Content.Word\UML заказа.png"/>
+                    <pic:cNvPicPr>
+                      <a:picLocks noChangeAspect="1" noChangeArrowheads="1"/>
+                    </pic:cNvPicPr>
+                  </pic:nvPicPr>
+                  <pic:blipFill>
+                    <a:blip r:embed="rId6">
+                      <a:extLst>
+                        <a:ext uri="{28A0092B-C50C-407E-A947-70E740481C1C}">
+                          <a14:useLocalDpi xmlns:a14="http://schemas.microsoft.com/office/drawing/2010/main" val="0"/>
+                        </a:ext>
+                      </a:extLst>
+                    </a:blip>
+                    <a:srcRect/>
+                    <a:stretch>
+                      <a:fillRect/>
+                    </a:stretch>
+                  </pic:blipFill>
+                  <pic:spPr bwMode="auto">
+                    <a:xfrm>
+                      <a:off x="0" y="0"/>
+                      <a:ext cx="5934075" cy="3609975"/>
+                    </a:xfrm>
+                    <a:prstGeom prst="rect">
+                      <a:avLst/>
+                    </a:prstGeom>
+                    <a:noFill/>
+                    <a:ln>
+                      <a:noFill/>
+                    </a:ln>
+                  </pic:spPr>
+                </pic:pic>
+              </a:graphicData>
+            </a:graphic>
+          </wp:inline>
+        </w:drawing>
+      </w:r>
+    </w:p>
+    <w:p>
+      <w:r>
+        <w:t>Концептуальная модель данных для варианта использования «Назначение автомобиля»:</w:t>
+      </w:r>
+    </w:p>
+    <w:p>
+      <w:r>
+        <w:rPr>
+          <w:lang w:val="en-US"/>
+        </w:rPr>
+        <w:t>ER-</w:t>
+      </w:r>
+      <w:r>
+        <w:t>диаграмма:</w:t>
+      </w:r>
+    </w:p>
+    <w:p>
+      <w:r>
+        <w:rPr>
+          <w:noProof/>
+          <w:lang w:eastAsia="ru-RU"/>
+        </w:rPr>
+        <w:drawing>
+          <wp:inline distT="0" distB="0" distL="0" distR="0">
+            <wp:extent cx="5934075" cy="1571625"/>
+            <wp:effectExtent l="0" t="0" r="9525" b="9525"/>
+            <wp:docPr id="2" name="Рисунок 2" descr="C:\Users\Fedor_kv2an24\AppData\Local\Microsoft\Windows\INetCache\Content.Word\ERD выдача автомобиля.png"/>
+            <wp:cNvGraphicFramePr>
+              <a:graphicFrameLocks xmlns:a="http://schemas.openxmlformats.org/drawingml/2006/main" noChangeAspect="1"/>
+            </wp:cNvGraphicFramePr>
+            <a:graphic xmlns:a="http://schemas.openxmlformats.org/drawingml/2006/main">
+              <a:graphicData uri="http://schemas.openxmlformats.org/drawingml/2006/picture">
+                <pic:pic xmlns:pic="http://schemas.openxmlformats.org/drawingml/2006/picture">
+                  <pic:nvPicPr>
+                    <pic:cNvPr id="0" name="Picture 9" descr="C:\Users\Fedor_kv2an24\AppData\Local\Microsoft\Windows\INetCache\Content.Word\ERD выдача автомобиля.png"/>
+                    <pic:cNvPicPr>
+                      <a:picLocks noChangeAspect="1" noChangeArrowheads="1"/>
+                    </pic:cNvPicPr>
+                  </pic:nvPicPr>
+                  <pic:blipFill>
+                    <a:blip r:embed="rId7">
+                      <a:extLst>
+                        <a:ext uri="{28A0092B-C50C-407E-A947-70E740481C1C}">
+                          <a14:useLocalDpi xmlns:a14="http://schemas.microsoft.com/office/drawing/2010/main" val="0"/>
+                        </a:ext>
+                      </a:extLst>
+                    </a:blip>
+                    <a:srcRect/>
+                    <a:stretch>
+                      <a:fillRect/>
+                    </a:stretch>
+                  </pic:blipFill>
+                  <pic:spPr bwMode="auto">
+                    <a:xfrm>
+                      <a:off x="0" y="0"/>
+                      <a:ext cx="5934075" cy="1571625"/>
+                    </a:xfrm>
+                    <a:prstGeom prst="rect">
+                      <a:avLst/>
+                    </a:prstGeom>
+                    <a:noFill/>
+                    <a:ln>
+                      <a:noFill/>
+                    </a:ln>
+                  </pic:spPr>
+                </pic:pic>
+              </a:graphicData>
+            </a:graphic>
+          </wp:inline>
+        </w:drawing>
+      </w:r>
+    </w:p>
+    <w:p>
+      <w:r>
+        <w:t>Комментарии к диаграмме:</w:t>
+      </w:r>
+    </w:p>
+    <w:p>
+      <w:r>
+        <w:t>Сущность автомобиль:</w:t>
+      </w:r>
+    </w:p>
+    <w:p>
+      <w:r>
+        <w:t>Номер автомобиля – уникальный идентификатор.</w:t>
+      </w:r>
+    </w:p>
+    <w:p>
+      <w:r>
+        <w:t xml:space="preserve">Сущность модель автомобиля: </w:t>
+      </w:r>
+    </w:p>
+    <w:p>
+      <w:r>
+        <w:t>Модель – уникальный идентификатор.</w:t>
+      </w:r>
+    </w:p>
+    <w:p>
+      <w:r>
+        <w:t>Сущность заказ:</w:t>
+      </w:r>
+    </w:p>
+    <w:p>
+      <w:r>
+        <w:t>Номер заказа – уникальный идентификатор.</w:t>
+      </w:r>
+    </w:p>
+    <w:p>
+      <w:r>
+        <w:rPr>
+          <w:lang w:val="en-US"/>
+        </w:rPr>
+        <w:lastRenderedPageBreak/>
+        <w:t>UML</w:t>
+      </w:r>
+      <w:r>
+        <w:t xml:space="preserve"> </w:t>
+      </w:r>
+      <w:r>
+        <w:t>диаграмма:</w:t>
+      </w:r>
+      <w:r>
+        <w:pict>
+          <v:shape id="_x0000_i1034" type="#_x0000_t75" style="width:467.25pt;height:249.75pt">
+            <v:imagedata r:id="rId8" o:title="UML назначение автомобиля"/>
+          </v:shape>
+        </w:pict>
+      </w:r>
+    </w:p>
+    <w:p>
+      <w:r>
+        <w:t>Концептуальная модель данных для варианта использования «Контроль технического состояния автомобиля»:</w:t>
+      </w:r>
+    </w:p>
+    <w:p>
+      <w:r>
+        <w:rPr>
+          <w:lang w:val="en-US"/>
+        </w:rPr>
+        <w:t>ER-</w:t>
+      </w:r>
+      <w:r>
+        <w:t>диаграмма:</w:t>
+      </w:r>
+    </w:p>
+    <w:p>
+      <w:r>
+        <w:rPr>
+          <w:noProof/>
+          <w:lang w:eastAsia="ru-RU"/>
+        </w:rPr>
+        <w:drawing>
+          <wp:inline distT="0" distB="0" distL="0" distR="0">
+            <wp:extent cx="5934075" cy="1457325"/>
+            <wp:effectExtent l="0" t="0" r="9525" b="9525"/>
+            <wp:docPr id="3" name="Рисунок 3" descr="C:\Users\Fedor_kv2an24\AppData\Local\Microsoft\Windows\INetCache\Content.Word\ERD данные техосмотра.png"/>
+            <wp:cNvGraphicFramePr>
+              <a:graphicFrameLocks xmlns:a="http://schemas.openxmlformats.org/drawingml/2006/main" noChangeAspect="1"/>
+            </wp:cNvGraphicFramePr>
+            <a:graphic xmlns:a="http://schemas.openxmlformats.org/drawingml/2006/main">
+              <a:graphicData uri="http://schemas.openxmlformats.org/drawingml/2006/picture">
+                <pic:pic xmlns:pic="http://schemas.openxmlformats.org/drawingml/2006/picture">
+                  <pic:nvPicPr>
+                    <pic:cNvPr id="0" name="Picture 13" descr="C:\Users\Fedor_kv2an24\AppData\Local\Microsoft\Windows\INetCache\Content.Word\ERD данные техосмотра.png"/>
+                    <pic:cNvPicPr>
+                      <a:picLocks noChangeAspect="1" noChangeArrowheads="1"/>
+                    </pic:cNvPicPr>
+                  </pic:nvPicPr>
+                  <pic:blipFill>
+                    <a:blip r:embed="rId9">
+                      <a:extLst>
+                        <a:ext uri="{28A0092B-C50C-407E-A947-70E740481C1C}">
+                          <a14:useLocalDpi xmlns:a14="http://schemas.microsoft.com/office/drawing/2010/main" val="0"/>
+                        </a:ext>
+                      </a:extLst>
+                    </a:blip>
+                    <a:srcRect/>
+                    <a:stretch>
+                      <a:fillRect/>
+                    </a:stretch>
+                  </pic:blipFill>
+                  <pic:spPr bwMode="auto">
+                    <a:xfrm>
+                      <a:off x="0" y="0"/>
+                      <a:ext cx="5934075" cy="1457325"/>
+                    </a:xfrm>
+                    <a:prstGeom prst="rect">
+                      <a:avLst/>
+                    </a:prstGeom>
+                    <a:noFill/>
+                    <a:ln>
+                      <a:noFill/>
+                    </a:ln>
+                  </pic:spPr>
+                </pic:pic>
+              </a:graphicData>
+            </a:graphic>
+          </wp:inline>
+        </w:drawing>
+      </w:r>
+    </w:p>
+    <w:p>
+      <w:r>
+        <w:t>Комментарии к диаграмме:</w:t>
+      </w:r>
+    </w:p>
+    <w:p>
+      <w:r>
+        <w:t>Сущность данные техосмотра:</w:t>
+      </w:r>
+    </w:p>
+    <w:p>
+      <w:r>
+        <w:t xml:space="preserve">Номер автомобиля + Дата осмотра </w:t>
+      </w:r>
+      <w:r>
+        <w:t>–</w:t>
+      </w:r>
+      <w:r>
+        <w:t xml:space="preserve"> </w:t>
+      </w:r>
+      <w:r>
+        <w:t>комплексный идентификатор.</w:t>
+      </w:r>
+    </w:p>
+    <w:p>
+      <w:r>
+        <w:t>Сущность автомобиль:</w:t>
+      </w:r>
+    </w:p>
+    <w:p>
+      <w:r>
+        <w:t>Номер автомобиля – уникальный идентификатор.</w:t>
+      </w:r>
+    </w:p>
+    <w:p>
+      <w:r>
+        <w:t>Сущность модель автомобиля:</w:t>
+      </w:r>
+    </w:p>
+    <w:p>
+      <w:r>
+        <w:t>Модель – уникальный идентификатор.</w:t>
+      </w:r>
+    </w:p>
+    <w:p>
+      <w:r>
+        <w:rPr>
+          <w:lang w:val="en-US"/>
+        </w:rPr>
+        <w:lastRenderedPageBreak/>
+        <w:t xml:space="preserve">UML </w:t>
+      </w:r>
+      <w:r>
+        <w:t>диаграмма:</w:t>
+      </w:r>
+    </w:p>
+    <w:p>
+      <w:r>
+        <w:rPr>
+          <w:noProof/>
+          <w:lang w:eastAsia="ru-RU"/>
+        </w:rPr>
+        <w:drawing>
+          <wp:inline distT="0" distB="0" distL="0" distR="0">
+            <wp:extent cx="5657850" cy="4019550"/>
+            <wp:effectExtent l="0" t="0" r="0" b="0"/>
+            <wp:docPr id="4" name="Рисунок 4" descr="C:\Users\Fedor_kv2an24\AppData\Local\Microsoft\Windows\INetCache\Content.Word\UML данные техосмотра.png"/>
+            <wp:cNvGraphicFramePr>
+              <a:graphicFrameLocks xmlns:a="http://schemas.openxmlformats.org/drawingml/2006/main" noChangeAspect="1"/>
+            </wp:cNvGraphicFramePr>
+            <a:graphic xmlns:a="http://schemas.openxmlformats.org/drawingml/2006/main">
+              <a:graphicData uri="http://schemas.openxmlformats.org/drawingml/2006/picture">
+                <pic:pic xmlns:pic="http://schemas.openxmlformats.org/drawingml/2006/picture">
+                  <pic:nvPicPr>
+                    <pic:cNvPr id="0" name="Picture 16" descr="C:\Users\Fedor_kv2an24\AppData\Local\Microsoft\Windows\INetCache\Content.Word\UML данные техосмотра.png"/>
+                    <pic:cNvPicPr>
+                      <a:picLocks noChangeAspect="1" noChangeArrowheads="1"/>
+                    </pic:cNvPicPr>
+                  </pic:nvPicPr>
+                  <pic:blipFill>
+                    <a:blip r:embed="rId10">
+                      <a:extLst>
+                        <a:ext uri="{28A0092B-C50C-407E-A947-70E740481C1C}">
+                          <a14:useLocalDpi xmlns:a14="http://schemas.microsoft.com/office/drawing/2010/main" val="0"/>
+                        </a:ext>
+                      </a:extLst>
+                    </a:blip>
+                    <a:srcRect/>
+                    <a:stretch>
+                      <a:fillRect/>
+                    </a:stretch>
+                  </pic:blipFill>
+                  <pic:spPr bwMode="auto">
+                    <a:xfrm>
+                      <a:off x="0" y="0"/>
+                      <a:ext cx="5657850" cy="4019550"/>
+                    </a:xfrm>
+                    <a:prstGeom prst="rect">
+                      <a:avLst/>
+                    </a:prstGeom>
+                    <a:noFill/>
+                    <a:ln>
+                      <a:noFill/>
+                    </a:ln>
+                  </pic:spPr>
+                </pic:pic>
+              </a:graphicData>
+            </a:graphic>
+          </wp:inline>
+        </w:drawing>
+      </w:r>
+    </w:p>
+    <w:p>
+      <w:r>
+        <w:t xml:space="preserve">Общая </w:t>
+      </w:r>
+      <w:r>
+        <w:rPr>
+          <w:lang w:val="en-US"/>
+        </w:rPr>
+        <w:t>UML </w:t>
+      </w:r>
+      <w:r>
+        <w:t>диаграмма:</w:t>
+      </w:r>
+      <w:r>
+        <w:t xml:space="preserve"> </w:t>
+      </w:r>
       <w:bookmarkStart w:id="0" w:name="_GoBack"/>
+      <w:r>
+        <w:rPr>
+          <w:noProof/>
+          <w:lang w:eastAsia="ru-RU"/>
+        </w:rPr>
+        <w:drawing>
+          <wp:inline distT="0" distB="0" distL="0" distR="0">
+            <wp:extent cx="5934075" cy="2371725"/>
+            <wp:effectExtent l="0" t="0" r="9525" b="9525"/>
+            <wp:docPr id="5" name="Рисунок 5" descr="C:\Users\Fedor_kv2an24\AppData\Local\Microsoft\Windows\INetCache\Content.Word\UML общая.png"/>
+            <wp:cNvGraphicFramePr>
+              <a:graphicFrameLocks xmlns:a="http://schemas.openxmlformats.org/drawingml/2006/main" noChangeAspect="1"/>
+            </wp:cNvGraphicFramePr>
+            <a:graphic xmlns:a="http://schemas.openxmlformats.org/drawingml/2006/main">
+              <a:graphicData uri="http://schemas.openxmlformats.org/drawingml/2006/picture">
+                <pic:pic xmlns:pic="http://schemas.openxmlformats.org/drawingml/2006/picture">
+                  <pic:nvPicPr>
+                    <pic:cNvPr id="0" name="Picture 19" descr="C:\Users\Fedor_kv2an24\AppData\Local\Microsoft\Windows\INetCache\Content.Word\UML общая.png"/>
+                    <pic:cNvPicPr>
+                      <a:picLocks noChangeAspect="1" noChangeArrowheads="1"/>
+                    </pic:cNvPicPr>
+                  </pic:nvPicPr>
+                  <pic:blipFill>
+                    <a:blip r:embed="rId11">
+                      <a:extLst>
+                        <a:ext uri="{28A0092B-C50C-407E-A947-70E740481C1C}">
+                          <a14:useLocalDpi xmlns:a14="http://schemas.microsoft.com/office/drawing/2010/main" val="0"/>
+                        </a:ext>
+                      </a:extLst>
+                    </a:blip>
+                    <a:srcRect/>
+                    <a:stretch>
+                      <a:fillRect/>
+                    </a:stretch>
+                  </pic:blipFill>
+                  <pic:spPr bwMode="auto">
+                    <a:xfrm>
+                      <a:off x="0" y="0"/>
+                      <a:ext cx="5934075" cy="2371725"/>
+                    </a:xfrm>
+                    <a:prstGeom prst="rect">
+                      <a:avLst/>
+                    </a:prstGeom>
+                    <a:noFill/>
+                    <a:ln>
+                      <a:noFill/>
+                    </a:ln>
+                  </pic:spPr>
+                </pic:pic>
+              </a:graphicData>
+            </a:graphic>
+          </wp:inline>
+        </w:drawing>
+      </w:r>
       <w:bookmarkEnd w:id="0"/>
     </w:p>
     <w:sectPr>
@@ -23,6 +583,195 @@
     </w:sectPr>
   </w:body>
 </w:document>
+</file>
+
+<file path=word/numbering.xml><?xml version="1.0" encoding="utf-8"?>
+<w:numbering xmlns:wpc="http://schemas.microsoft.com/office/word/2010/wordprocessingCanvas" xmlns:cx="http://schemas.microsoft.com/office/drawing/2014/chartex" xmlns:cx1="http://schemas.microsoft.com/office/drawing/2015/9/8/chartex" xmlns:mc="http://schemas.openxmlformats.org/markup-compatibility/2006" xmlns:o="urn:schemas-microsoft-com:office:office" xmlns:r="http://schemas.openxmlformats.org/officeDocument/2006/relationships" xmlns:m="http://schemas.openxmlformats.org/officeDocument/2006/math" xmlns:v="urn:schemas-microsoft-com:vml" xmlns:wp14="http://schemas.microsoft.com/office/word/2010/wordprocessingDrawing" xmlns:wp="http://schemas.openxmlformats.org/drawingml/2006/wordprocessingDrawing" xmlns:w10="urn:schemas-microsoft-com:office:word" xmlns:w="http://schemas.openxmlformats.org/wordprocessingml/2006/main" xmlns:w14="http://schemas.microsoft.com/office/word/2010/wordml" xmlns:w15="http://schemas.microsoft.com/office/word/2012/wordml" xmlns:w16se="http://schemas.microsoft.com/office/word/2015/wordml/symex" xmlns:wpg="http://schemas.microsoft.com/office/word/2010/wordprocessingGroup" xmlns:wpi="http://schemas.microsoft.com/office/word/2010/wordprocessingInk" xmlns:wne="http://schemas.microsoft.com/office/word/2006/wordml" xmlns:wps="http://schemas.microsoft.com/office/word/2010/wordprocessingShape" mc:Ignorable="w14 w15 w16se wp14">
+  <w:abstractNum w:abstractNumId="0" w15:restartNumberingAfterBreak="0">
+    <w:nsid w:val="65E54488"/>
+    <w:multiLevelType w:val="hybridMultilevel"/>
+    <w:tmpl w:val="B23642B8"/>
+    <w:lvl w:ilvl="0" w:tplc="6860B9DC">
+      <w:start w:val="1"/>
+      <w:numFmt w:val="decimal"/>
+      <w:lvlText w:val="%1."/>
+      <w:lvlJc w:val="left"/>
+      <w:pPr>
+        <w:ind w:left="1080" w:hanging="360"/>
+      </w:pPr>
+      <w:rPr>
+        <w:rFonts w:hint="default"/>
+      </w:rPr>
+    </w:lvl>
+    <w:lvl w:ilvl="1" w:tplc="04190019" w:tentative="1">
+      <w:start w:val="1"/>
+      <w:numFmt w:val="lowerLetter"/>
+      <w:lvlText w:val="%2."/>
+      <w:lvlJc w:val="left"/>
+      <w:pPr>
+        <w:ind w:left="1800" w:hanging="360"/>
+      </w:pPr>
+    </w:lvl>
+    <w:lvl w:ilvl="2" w:tplc="0419001B" w:tentative="1">
+      <w:start w:val="1"/>
+      <w:numFmt w:val="lowerRoman"/>
+      <w:lvlText w:val="%3."/>
+      <w:lvlJc w:val="right"/>
+      <w:pPr>
+        <w:ind w:left="2520" w:hanging="180"/>
+      </w:pPr>
+    </w:lvl>
+    <w:lvl w:ilvl="3" w:tplc="0419000F" w:tentative="1">
+      <w:start w:val="1"/>
+      <w:numFmt w:val="decimal"/>
+      <w:lvlText w:val="%4."/>
+      <w:lvlJc w:val="left"/>
+      <w:pPr>
+        <w:ind w:left="3240" w:hanging="360"/>
+      </w:pPr>
+    </w:lvl>
+    <w:lvl w:ilvl="4" w:tplc="04190019" w:tentative="1">
+      <w:start w:val="1"/>
+      <w:numFmt w:val="lowerLetter"/>
+      <w:lvlText w:val="%5."/>
+      <w:lvlJc w:val="left"/>
+      <w:pPr>
+        <w:ind w:left="3960" w:hanging="360"/>
+      </w:pPr>
+    </w:lvl>
+    <w:lvl w:ilvl="5" w:tplc="0419001B" w:tentative="1">
+      <w:start w:val="1"/>
+      <w:numFmt w:val="lowerRoman"/>
+      <w:lvlText w:val="%6."/>
+      <w:lvlJc w:val="right"/>
+      <w:pPr>
+        <w:ind w:left="4680" w:hanging="180"/>
+      </w:pPr>
+    </w:lvl>
+    <w:lvl w:ilvl="6" w:tplc="0419000F" w:tentative="1">
+      <w:start w:val="1"/>
+      <w:numFmt w:val="decimal"/>
+      <w:lvlText w:val="%7."/>
+      <w:lvlJc w:val="left"/>
+      <w:pPr>
+        <w:ind w:left="5400" w:hanging="360"/>
+      </w:pPr>
+    </w:lvl>
+    <w:lvl w:ilvl="7" w:tplc="04190019" w:tentative="1">
+      <w:start w:val="1"/>
+      <w:numFmt w:val="lowerLetter"/>
+      <w:lvlText w:val="%8."/>
+      <w:lvlJc w:val="left"/>
+      <w:pPr>
+        <w:ind w:left="6120" w:hanging="360"/>
+      </w:pPr>
+    </w:lvl>
+    <w:lvl w:ilvl="8" w:tplc="0419001B" w:tentative="1">
+      <w:start w:val="1"/>
+      <w:numFmt w:val="lowerRoman"/>
+      <w:lvlText w:val="%9."/>
+      <w:lvlJc w:val="right"/>
+      <w:pPr>
+        <w:ind w:left="6840" w:hanging="180"/>
+      </w:pPr>
+    </w:lvl>
+  </w:abstractNum>
+  <w:abstractNum w:abstractNumId="1" w15:restartNumberingAfterBreak="0">
+    <w:nsid w:val="6A1611E0"/>
+    <w:multiLevelType w:val="hybridMultilevel"/>
+    <w:tmpl w:val="C8F03028"/>
+    <w:lvl w:ilvl="0" w:tplc="0419000F">
+      <w:start w:val="1"/>
+      <w:numFmt w:val="decimal"/>
+      <w:lvlText w:val="%1."/>
+      <w:lvlJc w:val="left"/>
+      <w:pPr>
+        <w:ind w:left="720" w:hanging="360"/>
+      </w:pPr>
+      <w:rPr>
+        <w:rFonts w:hint="default"/>
+      </w:rPr>
+    </w:lvl>
+    <w:lvl w:ilvl="1" w:tplc="04190019" w:tentative="1">
+      <w:start w:val="1"/>
+      <w:numFmt w:val="lowerLetter"/>
+      <w:lvlText w:val="%2."/>
+      <w:lvlJc w:val="left"/>
+      <w:pPr>
+        <w:ind w:left="1440" w:hanging="360"/>
+      </w:pPr>
+    </w:lvl>
+    <w:lvl w:ilvl="2" w:tplc="0419001B" w:tentative="1">
+      <w:start w:val="1"/>
+      <w:numFmt w:val="lowerRoman"/>
+      <w:lvlText w:val="%3."/>
+      <w:lvlJc w:val="right"/>
+      <w:pPr>
+        <w:ind w:left="2160" w:hanging="180"/>
+      </w:pPr>
+    </w:lvl>
+    <w:lvl w:ilvl="3" w:tplc="0419000F" w:tentative="1">
+      <w:start w:val="1"/>
+      <w:numFmt w:val="decimal"/>
+      <w:lvlText w:val="%4."/>
+      <w:lvlJc w:val="left"/>
+      <w:pPr>
+        <w:ind w:left="2880" w:hanging="360"/>
+      </w:pPr>
+    </w:lvl>
+    <w:lvl w:ilvl="4" w:tplc="04190019" w:tentative="1">
+      <w:start w:val="1"/>
+      <w:numFmt w:val="lowerLetter"/>
+      <w:lvlText w:val="%5."/>
+      <w:lvlJc w:val="left"/>
+      <w:pPr>
+        <w:ind w:left="3600" w:hanging="360"/>
+      </w:pPr>
+    </w:lvl>
+    <w:lvl w:ilvl="5" w:tplc="0419001B" w:tentative="1">
+      <w:start w:val="1"/>
+      <w:numFmt w:val="lowerRoman"/>
+      <w:lvlText w:val="%6."/>
+      <w:lvlJc w:val="right"/>
+      <w:pPr>
+        <w:ind w:left="4320" w:hanging="180"/>
+      </w:pPr>
+    </w:lvl>
+    <w:lvl w:ilvl="6" w:tplc="0419000F" w:tentative="1">
+      <w:start w:val="1"/>
+      <w:numFmt w:val="decimal"/>
+      <w:lvlText w:val="%7."/>
+      <w:lvlJc w:val="left"/>
+      <w:pPr>
+        <w:ind w:left="5040" w:hanging="360"/>
+      </w:pPr>
+    </w:lvl>
+    <w:lvl w:ilvl="7" w:tplc="04190019" w:tentative="1">
+      <w:start w:val="1"/>
+      <w:numFmt w:val="lowerLetter"/>
+      <w:lvlText w:val="%8."/>
+      <w:lvlJc w:val="left"/>
+      <w:pPr>
+        <w:ind w:left="5760" w:hanging="360"/>
+      </w:pPr>
+    </w:lvl>
+    <w:lvl w:ilvl="8" w:tplc="0419001B" w:tentative="1">
+      <w:start w:val="1"/>
+      <w:numFmt w:val="lowerRoman"/>
+      <w:lvlText w:val="%9."/>
+      <w:lvlJc w:val="right"/>
+      <w:pPr>
+        <w:ind w:left="6480" w:hanging="180"/>
+      </w:pPr>
+    </w:lvl>
+  </w:abstractNum>
+  <w:num w:numId="1">
+    <w:abstractNumId w:val="1"/>
+  </w:num>
+  <w:num w:numId="2">
+    <w:abstractNumId w:val="0"/>
+  </w:num>
+</w:numbering>
 </file>
 
 <file path=word/styles.xml><?xml version="1.0" encoding="utf-8"?>
@@ -480,6 +1229,17 @@
       <w:szCs w:val="56"/>
     </w:rPr>
   </w:style>
+  <w:style w:type="paragraph" w:styleId="a5">
+    <w:name w:val="List Paragraph"/>
+    <w:basedOn w:val="a"/>
+    <w:uiPriority w:val="34"/>
+    <w:qFormat/>
+    <w:rsid w:val="001F702E"/>
+    <w:pPr>
+      <w:ind w:left="720"/>
+      <w:contextualSpacing/>
+    </w:pPr>
+  </w:style>
 </w:styles>
 </file>
 
